--- a/PyCitySchools/Written Report.docx
+++ b/PyCitySchools/Written Report.docx
@@ -68,10 +68,7 @@
         <w:t xml:space="preserve">. </w:t>
       </w:r>
       <w:r>
-        <w:t>T</w:t>
-      </w:r>
-      <w:r>
-        <w:t>he findings indicate an interesting dynamic in student performance, particularly in the subject of reading. Despite the relatively high average reading score of 85.81, the passing rate is lower at 65.17%. This suggests a wider spread of individual scores, with a notable proportion of students falling below the passing threshold. The disparity between the average score and the passing rate in reading may imply that while a significant number of students perform well, there is also a substantial portion facing challenges in reaching the satisfactory level.</w:t>
+        <w:t>The findings indicate an interesting dynamic in student performance, particularly in the subject of reading. Despite the relatively high average reading score of 85.81, the passing rate is lower at 65.17%. This suggests a wider spread of individual scores, with a notable proportion of students falling below the passing threshold. The disparity between the average score and the passing rate in reading may imply that while a significant number of students perform well, there is also a substantial portion facing challenges in reaching the satisfactory level.</w:t>
       </w:r>
     </w:p>
     <w:p>
@@ -202,21 +199,7 @@
                 <w:b/>
                 <w:bCs/>
               </w:rPr>
-              <w:t xml:space="preserve">Avg </w:t>
-            </w:r>
-            <w:r>
-              <w:rPr>
-                <w:b/>
-                <w:bCs/>
-              </w:rPr>
-              <w:t>Reading</w:t>
-            </w:r>
-            <w:r>
-              <w:rPr>
-                <w:b/>
-                <w:bCs/>
-              </w:rPr>
-              <w:t xml:space="preserve"> Score</w:t>
+              <w:t>Avg Reading Score</w:t>
             </w:r>
           </w:p>
         </w:tc>
@@ -435,21 +418,27 @@
         <w:t xml:space="preserve"> performance in both subjects.</w:t>
       </w:r>
       <w:r>
-        <w:t xml:space="preserve"> To further investigate the potential cause, an </w:t>
-      </w:r>
-      <w:r>
-        <w:t xml:space="preserve">additional </w:t>
-      </w:r>
-      <w:r>
-        <w:t xml:space="preserve">analysis is performed. The total budget spent on charter schools was $7,301,505 for the selected academic year while budget spent on district school was </w:t>
-      </w:r>
-      <w:proofErr w:type="gramStart"/>
-      <w:r>
-        <w:t>$17,347,923</w:t>
-      </w:r>
-      <w:proofErr w:type="gramEnd"/>
+        <w:t xml:space="preserve"> </w:t>
+      </w:r>
+      <w:r>
+        <w:t xml:space="preserve">To further investigate </w:t>
+      </w:r>
+      <w:r>
+        <w:t>underlying correlations</w:t>
+      </w:r>
+      <w:r>
+        <w:t>, an additional analysis was performed on the average school size for Charter schools and District schools, respectively. The average school size for charter schools was 1524, while for district schools, it was 385</w:t>
+      </w:r>
+      <w:r>
+        <w:t xml:space="preserve">4. </w:t>
+      </w:r>
+      <w:r>
+        <w:t>Based on the analysis of scores by school size, a pattern emerges indicating that large schools with 2000-5000 students do not perform as well as medium-sized schools (1000-2000) and small schools (less than 1000)</w:t>
+      </w:r>
+      <w:r>
+        <w:t xml:space="preserve">. </w:t>
+      </w:r>
     </w:p>
-    <w:p/>
     <w:sectPr>
       <w:pgSz w:w="12240" w:h="15840"/>
       <w:pgMar w:top="1440" w:right="1440" w:bottom="1440" w:left="1440" w:header="720" w:footer="720" w:gutter="0"/>
